--- a/Word/CP1406-2017-GroupProject.docx
+++ b/Word/CP1406-2017-GroupProject.docx
@@ -266,7 +266,6 @@
         </w:rPr>
         <w:t xml:space="preserve">the </w:t>
       </w:r>
-      <w:bookmarkStart w:id="0" w:name="_GoBack"/>
       <w:r>
         <w:rPr>
           <w:rFonts w:cs="Arial"/>
@@ -283,7 +282,6 @@
         </w:rPr>
         <w:t xml:space="preserve">astic </w:t>
       </w:r>
-      <w:bookmarkEnd w:id="0"/>
       <w:r>
         <w:rPr>
           <w:rFonts w:cs="Arial"/>
@@ -4119,7 +4117,7 @@
                 <w:szCs w:val="20"/>
               </w:rPr>
             </w:pPr>
-            <w:bookmarkStart w:id="1" w:name="_Ref253650104"/>
+            <w:bookmarkStart w:id="0" w:name="_Ref253650104"/>
             <w:r>
               <w:rPr>
                 <w:rFonts w:cs="Arial"/>
@@ -5779,7 +5777,7 @@
           </w:p>
         </w:tc>
       </w:tr>
-      <w:bookmarkEnd w:id="1"/>
+      <w:bookmarkEnd w:id="0"/>
     </w:tbl>
     <w:p>
       <w:pPr>
@@ -9484,7 +9482,7 @@
               <w:rPr>
                 <w:rFonts w:cs="Arial"/>
                 <w:b/>
-                <w:color w:val="000000"/>
+                <w:color w:val="FF0000"/>
                 <w:sz w:val="18"/>
                 <w:szCs w:val="18"/>
               </w:rPr>
@@ -9659,16 +9657,18 @@
                 <w:szCs w:val="20"/>
               </w:rPr>
             </w:pPr>
+            <w:bookmarkStart w:id="1" w:name="_GoBack"/>
             <w:r>
               <w:rPr>
                 <w:rFonts w:cs="Arial"/>
                 <w:b/>
-                <w:color w:val="000000"/>
+                <w:color w:val="FF0000"/>
                 <w:sz w:val="18"/>
                 <w:szCs w:val="18"/>
               </w:rPr>
               <w:t>JavaScript</w:t>
             </w:r>
+            <w:bookmarkEnd w:id="1"/>
           </w:p>
         </w:tc>
         <w:tc>
